--- a/Source Code/Project Feedback 20181126.docx
+++ b/Source Code/Project Feedback 20181126.docx
@@ -150,15 +150,7 @@
         <w:rPr>
           <w:strike/>
         </w:rPr>
-        <w:t xml:space="preserve"> slightly larger</w:t>
-      </w:r>
-      <w:bookmarkStart w:id="0" w:name="_GoBack"/>
-      <w:bookmarkEnd w:id="0"/>
-      <w:r>
-        <w:rPr>
-          <w:strike/>
-        </w:rPr>
-        <w:t xml:space="preserve"> because some of the nodes are being cut-off</w:t>
+        <w:t xml:space="preserve"> slightly larger because some of the nodes are being cut-off</w:t>
       </w:r>
       <w:r>
         <w:rPr>
@@ -185,8 +177,14 @@
           <w:ilvl w:val="0"/>
           <w:numId w:val="3"/>
         </w:numPr>
-      </w:pPr>
-      <w:r>
+        <w:rPr>
+          <w:strike/>
+        </w:rPr>
+      </w:pPr>
+      <w:r>
+        <w:rPr>
+          <w:strike/>
+        </w:rPr>
         <w:t>Move to left – Reduce Whitespace</w:t>
       </w:r>
     </w:p>
@@ -197,8 +195,14 @@
           <w:ilvl w:val="0"/>
           <w:numId w:val="3"/>
         </w:numPr>
-      </w:pPr>
-      <w:r>
+        <w:rPr>
+          <w:strike/>
+        </w:rPr>
+      </w:pPr>
+      <w:r>
+        <w:rPr>
+          <w:strike/>
+        </w:rPr>
         <w:t>Align with Force-Directed Network</w:t>
       </w:r>
     </w:p>
@@ -209,8 +213,14 @@
           <w:ilvl w:val="0"/>
           <w:numId w:val="3"/>
         </w:numPr>
-      </w:pPr>
-      <w:r>
+        <w:rPr>
+          <w:strike/>
+        </w:rPr>
+      </w:pPr>
+      <w:r>
+        <w:rPr>
+          <w:strike/>
+        </w:rPr>
         <w:t>Maybe widen so that it fits</w:t>
       </w:r>
     </w:p>
@@ -238,14 +248,26 @@
           <w:ilvl w:val="0"/>
           <w:numId w:val="1"/>
         </w:numPr>
-      </w:pPr>
-      <w:r>
+        <w:rPr>
+          <w:strike/>
+        </w:rPr>
+      </w:pPr>
+      <w:r>
+        <w:rPr>
+          <w:strike/>
+        </w:rPr>
         <w:t>Needs to be top 10 (shorter</w:t>
       </w:r>
       <w:r>
+        <w:rPr>
+          <w:strike/>
+        </w:rPr>
         <w:t xml:space="preserve"> than what it is now</w:t>
       </w:r>
       <w:r>
+        <w:rPr>
+          <w:strike/>
+        </w:rPr>
         <w:t>)</w:t>
       </w:r>
     </w:p>
@@ -268,6 +290,8 @@
       <w:r>
         <w:t>inish Documenting Each section</w:t>
       </w:r>
+      <w:bookmarkStart w:id="0" w:name="_GoBack"/>
+      <w:bookmarkEnd w:id="0"/>
     </w:p>
     <w:p>
       <w:r>

--- a/Source Code/Project Feedback 20181126.docx
+++ b/Source Code/Project Feedback 20181126.docx
@@ -85,41 +85,20 @@
           <w:numId w:val="4"/>
         </w:numPr>
         <w:rPr>
-          <w:strike/>
-        </w:rPr>
-      </w:pPr>
-      <w:r>
-        <w:rPr>
-          <w:strike/>
-        </w:rPr>
-        <w:t xml:space="preserve">Change color used – example </w:t>
-      </w:r>
-      <w:proofErr w:type="spellStart"/>
-      <w:r>
-        <w:rPr>
-          <w:strike/>
-        </w:rPr>
-        <w:t>colorbrewer</w:t>
-      </w:r>
-      <w:proofErr w:type="spellEnd"/>
-      <w:r>
-        <w:rPr>
-          <w:strike/>
-        </w:rPr>
-        <w:t xml:space="preserve"> – like don’t use 100% saturation</w:t>
-      </w:r>
-      <w:r>
-        <w:rPr>
-          <w:strike/>
-        </w:rPr>
-        <w:t xml:space="preserve"> – don’t use pure red or pure blue for FDN</w:t>
-      </w:r>
-      <w:r>
-        <w:rPr>
-          <w:strike/>
-        </w:rPr>
-        <w:t xml:space="preserve"> nodes</w:t>
-      </w:r>
+          <w:b/>
+        </w:rPr>
+      </w:pPr>
+      <w:r>
+        <w:rPr>
+          <w:b/>
+        </w:rPr>
+        <w:t xml:space="preserve">(NEW) </w:t>
+      </w:r>
+      <w:r>
+        <w:t>When drawing new FDN after click in search-bar, old FDN must be removed</w:t>
+      </w:r>
+      <w:bookmarkStart w:id="0" w:name="_GoBack"/>
+      <w:bookmarkEnd w:id="0"/>
     </w:p>
     <w:p>
       <w:pPr>
@@ -136,6 +115,50 @@
         <w:rPr>
           <w:strike/>
         </w:rPr>
+        <w:t xml:space="preserve">Change color used – example </w:t>
+      </w:r>
+      <w:proofErr w:type="spellStart"/>
+      <w:r>
+        <w:rPr>
+          <w:strike/>
+        </w:rPr>
+        <w:t>colorbrewer</w:t>
+      </w:r>
+      <w:proofErr w:type="spellEnd"/>
+      <w:r>
+        <w:rPr>
+          <w:strike/>
+        </w:rPr>
+        <w:t xml:space="preserve"> – like don’t use 100% saturation</w:t>
+      </w:r>
+      <w:r>
+        <w:rPr>
+          <w:strike/>
+        </w:rPr>
+        <w:t xml:space="preserve"> – don’t use pure red or pure blue for FDN</w:t>
+      </w:r>
+      <w:r>
+        <w:rPr>
+          <w:strike/>
+        </w:rPr>
+        <w:t xml:space="preserve"> nodes</w:t>
+      </w:r>
+    </w:p>
+    <w:p>
+      <w:pPr>
+        <w:pStyle w:val="ListParagraph"/>
+        <w:numPr>
+          <w:ilvl w:val="0"/>
+          <w:numId w:val="4"/>
+        </w:numPr>
+        <w:rPr>
+          <w:strike/>
+        </w:rPr>
+      </w:pPr>
+      <w:r>
+        <w:rPr>
+          <w:strike/>
+        </w:rPr>
         <w:t xml:space="preserve">Make FDN </w:t>
       </w:r>
       <w:proofErr w:type="spellStart"/>
@@ -290,8 +313,6 @@
       <w:r>
         <w:t>inish Documenting Each section</w:t>
       </w:r>
-      <w:bookmarkStart w:id="0" w:name="_GoBack"/>
-      <w:bookmarkEnd w:id="0"/>
     </w:p>
     <w:p>
       <w:r>

--- a/Source Code/Project Feedback 20181126.docx
+++ b/Source Code/Project Feedback 20181126.docx
@@ -97,8 +97,6 @@
       <w:r>
         <w:t>When drawing new FDN after click in search-bar, old FDN must be removed</w:t>
       </w:r>
-      <w:bookmarkStart w:id="0" w:name="_GoBack"/>
-      <w:bookmarkEnd w:id="0"/>
     </w:p>
     <w:p>
       <w:pPr>
@@ -293,6 +291,25 @@
         </w:rPr>
         <w:t>)</w:t>
       </w:r>
+    </w:p>
+    <w:p>
+      <w:r>
+        <w:t>Impact Traces</w:t>
+      </w:r>
+    </w:p>
+    <w:p>
+      <w:pPr>
+        <w:pStyle w:val="ListParagraph"/>
+        <w:numPr>
+          <w:ilvl w:val="0"/>
+          <w:numId w:val="8"/>
+        </w:numPr>
+      </w:pPr>
+      <w:r>
+        <w:t>Is there any way to make this run more efficiently?</w:t>
+      </w:r>
+      <w:bookmarkStart w:id="0" w:name="_GoBack"/>
+      <w:bookmarkEnd w:id="0"/>
     </w:p>
     <w:p>
       <w:r>
@@ -532,6 +549,95 @@
     </w:lvl>
   </w:abstractNum>
   <w:abstractNum w:abstractNumId="2" w15:restartNumberingAfterBreak="0">
+    <w:nsid w:val="3C9C5E75"/>
+    <w:multiLevelType w:val="hybridMultilevel"/>
+    <w:tmpl w:val="912E1F38"/>
+    <w:lvl w:ilvl="0" w:tplc="0409000F">
+      <w:start w:val="1"/>
+      <w:numFmt w:val="decimal"/>
+      <w:lvlText w:val="%1."/>
+      <w:lvlJc w:val="left"/>
+      <w:pPr>
+        <w:ind w:left="720" w:hanging="360"/>
+      </w:pPr>
+      <w:rPr>
+        <w:rFonts w:hint="default"/>
+      </w:rPr>
+    </w:lvl>
+    <w:lvl w:ilvl="1" w:tplc="04090019" w:tentative="1">
+      <w:start w:val="1"/>
+      <w:numFmt w:val="lowerLetter"/>
+      <w:lvlText w:val="%2."/>
+      <w:lvlJc w:val="left"/>
+      <w:pPr>
+        <w:ind w:left="1440" w:hanging="360"/>
+      </w:pPr>
+    </w:lvl>
+    <w:lvl w:ilvl="2" w:tplc="0409001B" w:tentative="1">
+      <w:start w:val="1"/>
+      <w:numFmt w:val="lowerRoman"/>
+      <w:lvlText w:val="%3."/>
+      <w:lvlJc w:val="right"/>
+      <w:pPr>
+        <w:ind w:left="2160" w:hanging="180"/>
+      </w:pPr>
+    </w:lvl>
+    <w:lvl w:ilvl="3" w:tplc="0409000F" w:tentative="1">
+      <w:start w:val="1"/>
+      <w:numFmt w:val="decimal"/>
+      <w:lvlText w:val="%4."/>
+      <w:lvlJc w:val="left"/>
+      <w:pPr>
+        <w:ind w:left="2880" w:hanging="360"/>
+      </w:pPr>
+    </w:lvl>
+    <w:lvl w:ilvl="4" w:tplc="04090019" w:tentative="1">
+      <w:start w:val="1"/>
+      <w:numFmt w:val="lowerLetter"/>
+      <w:lvlText w:val="%5."/>
+      <w:lvlJc w:val="left"/>
+      <w:pPr>
+        <w:ind w:left="3600" w:hanging="360"/>
+      </w:pPr>
+    </w:lvl>
+    <w:lvl w:ilvl="5" w:tplc="0409001B" w:tentative="1">
+      <w:start w:val="1"/>
+      <w:numFmt w:val="lowerRoman"/>
+      <w:lvlText w:val="%6."/>
+      <w:lvlJc w:val="right"/>
+      <w:pPr>
+        <w:ind w:left="4320" w:hanging="180"/>
+      </w:pPr>
+    </w:lvl>
+    <w:lvl w:ilvl="6" w:tplc="0409000F" w:tentative="1">
+      <w:start w:val="1"/>
+      <w:numFmt w:val="decimal"/>
+      <w:lvlText w:val="%7."/>
+      <w:lvlJc w:val="left"/>
+      <w:pPr>
+        <w:ind w:left="5040" w:hanging="360"/>
+      </w:pPr>
+    </w:lvl>
+    <w:lvl w:ilvl="7" w:tplc="04090019" w:tentative="1">
+      <w:start w:val="1"/>
+      <w:numFmt w:val="lowerLetter"/>
+      <w:lvlText w:val="%8."/>
+      <w:lvlJc w:val="left"/>
+      <w:pPr>
+        <w:ind w:left="5760" w:hanging="360"/>
+      </w:pPr>
+    </w:lvl>
+    <w:lvl w:ilvl="8" w:tplc="0409001B" w:tentative="1">
+      <w:start w:val="1"/>
+      <w:numFmt w:val="lowerRoman"/>
+      <w:lvlText w:val="%9."/>
+      <w:lvlJc w:val="right"/>
+      <w:pPr>
+        <w:ind w:left="6480" w:hanging="180"/>
+      </w:pPr>
+    </w:lvl>
+  </w:abstractNum>
+  <w:abstractNum w:abstractNumId="3" w15:restartNumberingAfterBreak="0">
     <w:nsid w:val="3F833322"/>
     <w:multiLevelType w:val="hybridMultilevel"/>
     <w:tmpl w:val="6C64CB28"/>
@@ -620,7 +726,7 @@
       </w:pPr>
     </w:lvl>
   </w:abstractNum>
-  <w:abstractNum w:abstractNumId="3" w15:restartNumberingAfterBreak="0">
+  <w:abstractNum w:abstractNumId="4" w15:restartNumberingAfterBreak="0">
     <w:nsid w:val="53287FBC"/>
     <w:multiLevelType w:val="hybridMultilevel"/>
     <w:tmpl w:val="0A220A84"/>
@@ -709,10 +815,10 @@
       </w:pPr>
     </w:lvl>
   </w:abstractNum>
-  <w:abstractNum w:abstractNumId="4" w15:restartNumberingAfterBreak="0">
+  <w:abstractNum w:abstractNumId="5" w15:restartNumberingAfterBreak="0">
     <w:nsid w:val="5D7066C9"/>
     <w:multiLevelType w:val="hybridMultilevel"/>
-    <w:tmpl w:val="4CCA44A8"/>
+    <w:tmpl w:val="912E1F38"/>
     <w:lvl w:ilvl="0" w:tplc="0409000F">
       <w:start w:val="1"/>
       <w:numFmt w:val="decimal"/>
@@ -798,7 +904,7 @@
       </w:pPr>
     </w:lvl>
   </w:abstractNum>
-  <w:abstractNum w:abstractNumId="5" w15:restartNumberingAfterBreak="0">
+  <w:abstractNum w:abstractNumId="6" w15:restartNumberingAfterBreak="0">
     <w:nsid w:val="6624319E"/>
     <w:multiLevelType w:val="hybridMultilevel"/>
     <w:tmpl w:val="44C49986"/>
@@ -887,7 +993,7 @@
       </w:pPr>
     </w:lvl>
   </w:abstractNum>
-  <w:abstractNum w:abstractNumId="6" w15:restartNumberingAfterBreak="0">
+  <w:abstractNum w:abstractNumId="7" w15:restartNumberingAfterBreak="0">
     <w:nsid w:val="69F36D70"/>
     <w:multiLevelType w:val="hybridMultilevel"/>
     <w:tmpl w:val="840C3EB8"/>
@@ -977,25 +1083,28 @@
     </w:lvl>
   </w:abstractNum>
   <w:num w:numId="1">
+    <w:abstractNumId w:val="5"/>
+  </w:num>
+  <w:num w:numId="2">
     <w:abstractNumId w:val="4"/>
   </w:num>
-  <w:num w:numId="2">
-    <w:abstractNumId w:val="3"/>
-  </w:num>
   <w:num w:numId="3">
-    <w:abstractNumId w:val="5"/>
+    <w:abstractNumId w:val="6"/>
   </w:num>
   <w:num w:numId="4">
     <w:abstractNumId w:val="0"/>
   </w:num>
   <w:num w:numId="5">
-    <w:abstractNumId w:val="2"/>
+    <w:abstractNumId w:val="3"/>
   </w:num>
   <w:num w:numId="6">
     <w:abstractNumId w:val="1"/>
   </w:num>
   <w:num w:numId="7">
-    <w:abstractNumId w:val="6"/>
+    <w:abstractNumId w:val="7"/>
+  </w:num>
+  <w:num w:numId="8">
+    <w:abstractNumId w:val="2"/>
   </w:num>
 </w:numbering>
 </file>

--- a/Source Code/Project Feedback 20181126.docx
+++ b/Source Code/Project Feedback 20181126.docx
@@ -86,15 +86,20 @@
         </w:numPr>
         <w:rPr>
           <w:b/>
+          <w:strike/>
         </w:rPr>
       </w:pPr>
       <w:r>
         <w:rPr>
           <w:b/>
+          <w:strike/>
         </w:rPr>
         <w:t xml:space="preserve">(NEW) </w:t>
       </w:r>
       <w:r>
+        <w:rPr>
+          <w:strike/>
+        </w:rPr>
         <w:t>When drawing new FDN after click in search-bar, old FDN must be removed</w:t>
       </w:r>
     </w:p>

--- a/Source Code/Project Feedback 20181126.docx
+++ b/Source Code/Project Feedback 20181126.docx
@@ -19,8 +19,14 @@
           <w:ilvl w:val="0"/>
           <w:numId w:val="5"/>
         </w:numPr>
-      </w:pPr>
-      <w:r>
+        <w:rPr>
+          <w:strike/>
+        </w:rPr>
+      </w:pPr>
+      <w:r>
+        <w:rPr>
+          <w:strike/>
+        </w:rPr>
         <w:t>Needs to update the other charts</w:t>
       </w:r>
     </w:p>
@@ -66,14 +72,26 @@
           <w:ilvl w:val="1"/>
           <w:numId w:val="4"/>
         </w:numPr>
-      </w:pPr>
-      <w:r>
+        <w:rPr>
+          <w:strike/>
+        </w:rPr>
+      </w:pPr>
+      <w:r>
+        <w:rPr>
+          <w:strike/>
+        </w:rPr>
         <w:t>M</w:t>
       </w:r>
       <w:r>
+        <w:rPr>
+          <w:strike/>
+        </w:rPr>
         <w:t xml:space="preserve">ove </w:t>
       </w:r>
       <w:r>
+        <w:rPr>
+          <w:strike/>
+        </w:rPr>
         <w:t>the Cited vs Citing Chart bar corresponding to the highlighted node to the top because it all doesn’t fit on her screen so its hard to compare to the central node when it’s far off from the top of the list.</w:t>
       </w:r>
     </w:p>
@@ -190,6 +208,8 @@
         </w:rPr>
         <w:t xml:space="preserve"> – not mine though</w:t>
       </w:r>
+      <w:bookmarkStart w:id="0" w:name="_GoBack"/>
+      <w:bookmarkEnd w:id="0"/>
     </w:p>
     <w:p>
       <w:r>
@@ -313,8 +333,6 @@
       <w:r>
         <w:t>Is there any way to make this run more efficiently?</w:t>
       </w:r>
-      <w:bookmarkStart w:id="0" w:name="_GoBack"/>
-      <w:bookmarkEnd w:id="0"/>
     </w:p>
     <w:p>
       <w:r>

--- a/Source Code/Project Feedback 20181126.docx
+++ b/Source Code/Project Feedback 20181126.docx
@@ -102,23 +102,12 @@
           <w:ilvl w:val="0"/>
           <w:numId w:val="4"/>
         </w:numPr>
-        <w:rPr>
-          <w:b/>
-          <w:strike/>
-        </w:rPr>
-      </w:pPr>
-      <w:r>
-        <w:rPr>
-          <w:b/>
-          <w:strike/>
-        </w:rPr>
+      </w:pPr>
+      <w:r>
         <w:t xml:space="preserve">(NEW) </w:t>
       </w:r>
       <w:r>
-        <w:rPr>
-          <w:strike/>
-        </w:rPr>
-        <w:t>When drawing new FDN after click in search-bar, old FDN must be removed</w:t>
+        <w:t>Zoom out when changing to years with larger FDNs (e.g. 2016)</w:t>
       </w:r>
     </w:p>
     <w:p>
@@ -129,40 +118,22 @@
           <w:numId w:val="4"/>
         </w:numPr>
         <w:rPr>
-          <w:strike/>
-        </w:rPr>
-      </w:pPr>
-      <w:r>
-        <w:rPr>
-          <w:strike/>
-        </w:rPr>
-        <w:t xml:space="preserve">Change color used – example </w:t>
-      </w:r>
-      <w:proofErr w:type="spellStart"/>
-      <w:r>
-        <w:rPr>
-          <w:strike/>
-        </w:rPr>
-        <w:t>colorbrewer</w:t>
-      </w:r>
-      <w:proofErr w:type="spellEnd"/>
-      <w:r>
-        <w:rPr>
-          <w:strike/>
-        </w:rPr>
-        <w:t xml:space="preserve"> – like don’t use 100% saturation</w:t>
-      </w:r>
-      <w:r>
-        <w:rPr>
-          <w:strike/>
-        </w:rPr>
-        <w:t xml:space="preserve"> – don’t use pure red or pure blue for FDN</w:t>
-      </w:r>
-      <w:r>
-        <w:rPr>
-          <w:strike/>
-        </w:rPr>
-        <w:t xml:space="preserve"> nodes</w:t>
+          <w:b/>
+          <w:strike/>
+        </w:rPr>
+      </w:pPr>
+      <w:r>
+        <w:rPr>
+          <w:b/>
+          <w:strike/>
+        </w:rPr>
+        <w:t xml:space="preserve">(NEW) </w:t>
+      </w:r>
+      <w:r>
+        <w:rPr>
+          <w:strike/>
+        </w:rPr>
+        <w:t>When drawing new FDN after click in search-bar, old FDN must be removed</w:t>
       </w:r>
     </w:p>
     <w:p>
@@ -180,6 +151,50 @@
         <w:rPr>
           <w:strike/>
         </w:rPr>
+        <w:t xml:space="preserve">Change color used – example </w:t>
+      </w:r>
+      <w:proofErr w:type="spellStart"/>
+      <w:r>
+        <w:rPr>
+          <w:strike/>
+        </w:rPr>
+        <w:t>colorbrewer</w:t>
+      </w:r>
+      <w:proofErr w:type="spellEnd"/>
+      <w:r>
+        <w:rPr>
+          <w:strike/>
+        </w:rPr>
+        <w:t xml:space="preserve"> – like don’t use 100% saturation</w:t>
+      </w:r>
+      <w:r>
+        <w:rPr>
+          <w:strike/>
+        </w:rPr>
+        <w:t xml:space="preserve"> – don’t use pure red or pure blue for FDN</w:t>
+      </w:r>
+      <w:r>
+        <w:rPr>
+          <w:strike/>
+        </w:rPr>
+        <w:t xml:space="preserve"> nodes</w:t>
+      </w:r>
+    </w:p>
+    <w:p>
+      <w:pPr>
+        <w:pStyle w:val="ListParagraph"/>
+        <w:numPr>
+          <w:ilvl w:val="0"/>
+          <w:numId w:val="4"/>
+        </w:numPr>
+        <w:rPr>
+          <w:strike/>
+        </w:rPr>
+      </w:pPr>
+      <w:r>
+        <w:rPr>
+          <w:strike/>
+        </w:rPr>
         <w:t xml:space="preserve">Make FDN </w:t>
       </w:r>
       <w:proofErr w:type="spellStart"/>
@@ -208,8 +223,6 @@
         </w:rPr>
         <w:t xml:space="preserve"> – not mine though</w:t>
       </w:r>
-      <w:bookmarkStart w:id="0" w:name="_GoBack"/>
-      <w:bookmarkEnd w:id="0"/>
     </w:p>
     <w:p>
       <w:r>
@@ -380,6 +393,8 @@
       <w:r>
         <w:t>Mini Due Date for meeting with TA: Wednesday</w:t>
       </w:r>
+      <w:bookmarkStart w:id="0" w:name="_GoBack"/>
+      <w:bookmarkEnd w:id="0"/>
     </w:p>
     <w:sectPr>
       <w:pgSz w:w="12240" w:h="15840"/>
